--- a/TokbayevaAidanaGitTutorial-09-12-17.docx
+++ b/TokbayevaAidanaGitTutorial-09-12-17.docx
@@ -113,25 +113,7 @@
           <w:rtl w:val="0"/>
           <w:lang w:val="en-US"/>
         </w:rPr>
-        <w:t xml:space="preserve"> 3. GitHub is a git-based web service that helps developers to store and manage their source code. It </w:t>
-      </w:r>
-      <w:r>
-        <w:rPr>
-          <w:sz w:val="24"/>
-          <w:szCs w:val="24"/>
-          <w:rtl w:val="0"/>
-          <w:lang w:val="en-US"/>
-        </w:rPr>
-        <w:t>was launched in April 2008 by Tom Preston-Werner, Chris Wanstrath, and PJ Hyett</w:t>
-      </w:r>
-      <w:r>
-        <w:rPr>
-          <w:sz w:val="24"/>
-          <w:szCs w:val="24"/>
-          <w:rtl w:val="0"/>
-          <w:lang w:val="en-US"/>
-        </w:rPr>
-        <w:t xml:space="preserve">. I use GitHub because it is an effective way to collaborate with others on projects and get a lot of open source material. There are many other alternatives for source code and version control, such as Bitbucket, Beanstalk, SourceForge, but none of them is as popular as GitHub. </w:t>
+        <w:t xml:space="preserve"> 3. GitHub is a git-based web service that helps developers to store and manage their source code. It was launched in April 2008 by Tom Preston-Werner, Chris Wanstrath, and PJ Hyett. I use GitHub because it is an effective way to collaborate with others on projects and get a lot of open source material. There are many other alternatives for source code and version control, such as Bitbucket, Beanstalk, SourceForge, but none of them is as popular as GitHub. </w:t>
       </w:r>
     </w:p>
     <w:p>
@@ -175,17 +157,27 @@
     <w:p>
       <w:pPr>
         <w:pStyle w:val="Body"/>
-        <w:bidi w:val="0"/>
-      </w:pPr>
-    </w:p>
-    <w:p>
-      <w:pPr>
-        <w:pStyle w:val="Body"/>
-        <w:bidi w:val="0"/>
-      </w:pPr>
-      <w:r>
-        <w:rPr>
-          <w:rtl w:val="0"/>
+        <w:rPr>
+          <w:sz w:val="24"/>
+          <w:szCs w:val="24"/>
+        </w:rPr>
+      </w:pPr>
+    </w:p>
+    <w:p>
+      <w:pPr>
+        <w:pStyle w:val="Body"/>
+        <w:rPr>
+          <w:sz w:val="22"/>
+          <w:szCs w:val="22"/>
+          <w:rtl w:val="0"/>
+        </w:rPr>
+      </w:pPr>
+      <w:r>
+        <w:rPr>
+          <w:sz w:val="22"/>
+          <w:szCs w:val="22"/>
+          <w:rtl w:val="0"/>
+          <w:lang w:val="en-US"/>
         </w:rPr>
         <w:t>&gt; git init</w:t>
       </w:r>
@@ -193,17 +185,28 @@
     <w:p>
       <w:pPr>
         <w:pStyle w:val="Body"/>
-        <w:bidi w:val="0"/>
-      </w:pPr>
-    </w:p>
-    <w:p>
-      <w:pPr>
-        <w:pStyle w:val="Body"/>
-        <w:bidi w:val="0"/>
-      </w:pPr>
-      <w:r>
-        <w:rPr>
-          <w:rtl w:val="0"/>
+        <w:rPr>
+          <w:sz w:val="22"/>
+          <w:szCs w:val="22"/>
+          <w:rtl w:val="0"/>
+        </w:rPr>
+      </w:pPr>
+    </w:p>
+    <w:p>
+      <w:pPr>
+        <w:pStyle w:val="Body"/>
+        <w:rPr>
+          <w:sz w:val="22"/>
+          <w:szCs w:val="22"/>
+          <w:rtl w:val="0"/>
+        </w:rPr>
+      </w:pPr>
+      <w:r>
+        <w:rPr>
+          <w:sz w:val="22"/>
+          <w:szCs w:val="22"/>
+          <w:rtl w:val="0"/>
+          <w:lang w:val="en-US"/>
         </w:rPr>
         <w:t>$ git status</w:t>
       </w:r>
@@ -211,17 +214,28 @@
     <w:p>
       <w:pPr>
         <w:pStyle w:val="Body"/>
-        <w:bidi w:val="0"/>
-      </w:pPr>
-    </w:p>
-    <w:p>
-      <w:pPr>
-        <w:pStyle w:val="Body"/>
-        <w:bidi w:val="0"/>
-      </w:pPr>
-      <w:r>
-        <w:rPr>
-          <w:rtl w:val="0"/>
+        <w:rPr>
+          <w:sz w:val="22"/>
+          <w:szCs w:val="22"/>
+          <w:rtl w:val="0"/>
+        </w:rPr>
+      </w:pPr>
+    </w:p>
+    <w:p>
+      <w:pPr>
+        <w:pStyle w:val="Body"/>
+        <w:rPr>
+          <w:sz w:val="22"/>
+          <w:szCs w:val="22"/>
+          <w:rtl w:val="0"/>
+        </w:rPr>
+      </w:pPr>
+      <w:r>
+        <w:rPr>
+          <w:sz w:val="22"/>
+          <w:szCs w:val="22"/>
+          <w:rtl w:val="0"/>
+          <w:lang w:val="en-US"/>
         </w:rPr>
         <w:t>$ git status</w:t>
       </w:r>
@@ -229,17 +243,28 @@
     <w:p>
       <w:pPr>
         <w:pStyle w:val="Body"/>
-        <w:bidi w:val="0"/>
-      </w:pPr>
-    </w:p>
-    <w:p>
-      <w:pPr>
-        <w:pStyle w:val="Body"/>
-        <w:bidi w:val="0"/>
-      </w:pPr>
-      <w:r>
-        <w:rPr>
-          <w:rtl w:val="0"/>
+        <w:rPr>
+          <w:sz w:val="22"/>
+          <w:szCs w:val="22"/>
+          <w:rtl w:val="0"/>
+        </w:rPr>
+      </w:pPr>
+    </w:p>
+    <w:p>
+      <w:pPr>
+        <w:pStyle w:val="Body"/>
+        <w:rPr>
+          <w:sz w:val="22"/>
+          <w:szCs w:val="22"/>
+          <w:rtl w:val="0"/>
+        </w:rPr>
+      </w:pPr>
+      <w:r>
+        <w:rPr>
+          <w:sz w:val="22"/>
+          <w:szCs w:val="22"/>
+          <w:rtl w:val="0"/>
+          <w:lang w:val="en-US"/>
         </w:rPr>
         <w:t>$ git add octocat.txt</w:t>
       </w:r>
@@ -247,17 +272,28 @@
     <w:p>
       <w:pPr>
         <w:pStyle w:val="Body"/>
-        <w:bidi w:val="0"/>
-      </w:pPr>
-    </w:p>
-    <w:p>
-      <w:pPr>
-        <w:pStyle w:val="Body"/>
-        <w:bidi w:val="0"/>
-      </w:pPr>
-      <w:r>
-        <w:rPr>
-          <w:rtl w:val="0"/>
+        <w:rPr>
+          <w:sz w:val="22"/>
+          <w:szCs w:val="22"/>
+          <w:rtl w:val="0"/>
+        </w:rPr>
+      </w:pPr>
+    </w:p>
+    <w:p>
+      <w:pPr>
+        <w:pStyle w:val="Body"/>
+        <w:rPr>
+          <w:sz w:val="22"/>
+          <w:szCs w:val="22"/>
+          <w:rtl w:val="0"/>
+        </w:rPr>
+      </w:pPr>
+      <w:r>
+        <w:rPr>
+          <w:sz w:val="22"/>
+          <w:szCs w:val="22"/>
+          <w:rtl w:val="0"/>
+          <w:lang w:val="en-US"/>
         </w:rPr>
         <w:t>$ git status</w:t>
       </w:r>
@@ -265,17 +301,28 @@
     <w:p>
       <w:pPr>
         <w:pStyle w:val="Body"/>
-        <w:bidi w:val="0"/>
-      </w:pPr>
-    </w:p>
-    <w:p>
-      <w:pPr>
-        <w:pStyle w:val="Body"/>
-        <w:bidi w:val="0"/>
-      </w:pPr>
-      <w:r>
-        <w:rPr>
-          <w:rtl w:val="0"/>
+        <w:rPr>
+          <w:sz w:val="22"/>
+          <w:szCs w:val="22"/>
+          <w:rtl w:val="0"/>
+        </w:rPr>
+      </w:pPr>
+    </w:p>
+    <w:p>
+      <w:pPr>
+        <w:pStyle w:val="Body"/>
+        <w:rPr>
+          <w:sz w:val="22"/>
+          <w:szCs w:val="22"/>
+          <w:rtl w:val="0"/>
+        </w:rPr>
+      </w:pPr>
+      <w:r>
+        <w:rPr>
+          <w:sz w:val="22"/>
+          <w:szCs w:val="22"/>
+          <w:rtl w:val="0"/>
+          <w:lang w:val="en-US"/>
         </w:rPr>
         <w:t>$ git commit -m "Add cute octocat story"</w:t>
       </w:r>
@@ -283,17 +330,28 @@
     <w:p>
       <w:pPr>
         <w:pStyle w:val="Body"/>
-        <w:bidi w:val="0"/>
-      </w:pPr>
-    </w:p>
-    <w:p>
-      <w:pPr>
-        <w:pStyle w:val="Body"/>
-        <w:bidi w:val="0"/>
-      </w:pPr>
-      <w:r>
-        <w:rPr>
-          <w:rtl w:val="0"/>
+        <w:rPr>
+          <w:sz w:val="22"/>
+          <w:szCs w:val="22"/>
+          <w:rtl w:val="0"/>
+        </w:rPr>
+      </w:pPr>
+    </w:p>
+    <w:p>
+      <w:pPr>
+        <w:pStyle w:val="Body"/>
+        <w:rPr>
+          <w:sz w:val="22"/>
+          <w:szCs w:val="22"/>
+          <w:rtl w:val="0"/>
+        </w:rPr>
+      </w:pPr>
+      <w:r>
+        <w:rPr>
+          <w:sz w:val="22"/>
+          <w:szCs w:val="22"/>
+          <w:rtl w:val="0"/>
+          <w:lang w:val="en-US"/>
         </w:rPr>
         <w:t>$ git add '*.txt'</w:t>
       </w:r>
@@ -301,17 +359,28 @@
     <w:p>
       <w:pPr>
         <w:pStyle w:val="Body"/>
-        <w:bidi w:val="0"/>
-      </w:pPr>
-    </w:p>
-    <w:p>
-      <w:pPr>
-        <w:pStyle w:val="Body"/>
-        <w:bidi w:val="0"/>
-      </w:pPr>
-      <w:r>
-        <w:rPr>
-          <w:rtl w:val="0"/>
+        <w:rPr>
+          <w:sz w:val="22"/>
+          <w:szCs w:val="22"/>
+          <w:rtl w:val="0"/>
+        </w:rPr>
+      </w:pPr>
+    </w:p>
+    <w:p>
+      <w:pPr>
+        <w:pStyle w:val="Body"/>
+        <w:rPr>
+          <w:sz w:val="22"/>
+          <w:szCs w:val="22"/>
+          <w:rtl w:val="0"/>
+        </w:rPr>
+      </w:pPr>
+      <w:r>
+        <w:rPr>
+          <w:sz w:val="22"/>
+          <w:szCs w:val="22"/>
+          <w:rtl w:val="0"/>
+          <w:lang w:val="en-US"/>
         </w:rPr>
         <w:t>$ git commit -m 'Add all the octocat txt files'</w:t>
       </w:r>
@@ -319,17 +388,28 @@
     <w:p>
       <w:pPr>
         <w:pStyle w:val="Body"/>
-        <w:bidi w:val="0"/>
-      </w:pPr>
-    </w:p>
-    <w:p>
-      <w:pPr>
-        <w:pStyle w:val="Body"/>
-        <w:bidi w:val="0"/>
-      </w:pPr>
-      <w:r>
-        <w:rPr>
-          <w:rtl w:val="0"/>
+        <w:rPr>
+          <w:sz w:val="22"/>
+          <w:szCs w:val="22"/>
+          <w:rtl w:val="0"/>
+        </w:rPr>
+      </w:pPr>
+    </w:p>
+    <w:p>
+      <w:pPr>
+        <w:pStyle w:val="Body"/>
+        <w:rPr>
+          <w:sz w:val="22"/>
+          <w:szCs w:val="22"/>
+          <w:rtl w:val="0"/>
+        </w:rPr>
+      </w:pPr>
+      <w:r>
+        <w:rPr>
+          <w:sz w:val="22"/>
+          <w:szCs w:val="22"/>
+          <w:rtl w:val="0"/>
+          <w:lang w:val="en-US"/>
         </w:rPr>
         <w:t>$ git log</w:t>
       </w:r>
@@ -337,17 +417,28 @@
     <w:p>
       <w:pPr>
         <w:pStyle w:val="Body"/>
-        <w:bidi w:val="0"/>
-      </w:pPr>
-    </w:p>
-    <w:p>
-      <w:pPr>
-        <w:pStyle w:val="Body"/>
-        <w:bidi w:val="0"/>
-      </w:pPr>
-      <w:r>
-        <w:rPr>
-          <w:rtl w:val="0"/>
+        <w:rPr>
+          <w:sz w:val="22"/>
+          <w:szCs w:val="22"/>
+          <w:rtl w:val="0"/>
+        </w:rPr>
+      </w:pPr>
+    </w:p>
+    <w:p>
+      <w:pPr>
+        <w:pStyle w:val="Body"/>
+        <w:rPr>
+          <w:sz w:val="22"/>
+          <w:szCs w:val="22"/>
+          <w:rtl w:val="0"/>
+        </w:rPr>
+      </w:pPr>
+      <w:r>
+        <w:rPr>
+          <w:sz w:val="22"/>
+          <w:szCs w:val="22"/>
+          <w:rtl w:val="0"/>
+          <w:lang w:val="en-US"/>
         </w:rPr>
         <w:t>$ git remote add origin https://github.com/try-git/try_git.git</w:t>
       </w:r>
@@ -355,17 +446,28 @@
     <w:p>
       <w:pPr>
         <w:pStyle w:val="Body"/>
-        <w:bidi w:val="0"/>
-      </w:pPr>
-    </w:p>
-    <w:p>
-      <w:pPr>
-        <w:pStyle w:val="Body"/>
-        <w:bidi w:val="0"/>
-      </w:pPr>
-      <w:r>
-        <w:rPr>
-          <w:rtl w:val="0"/>
+        <w:rPr>
+          <w:sz w:val="22"/>
+          <w:szCs w:val="22"/>
+          <w:rtl w:val="0"/>
+        </w:rPr>
+      </w:pPr>
+    </w:p>
+    <w:p>
+      <w:pPr>
+        <w:pStyle w:val="Body"/>
+        <w:rPr>
+          <w:sz w:val="22"/>
+          <w:szCs w:val="22"/>
+          <w:rtl w:val="0"/>
+        </w:rPr>
+      </w:pPr>
+      <w:r>
+        <w:rPr>
+          <w:sz w:val="22"/>
+          <w:szCs w:val="22"/>
+          <w:rtl w:val="0"/>
+          <w:lang w:val="en-US"/>
         </w:rPr>
         <w:t>$ git push -u origin master</w:t>
       </w:r>
@@ -373,17 +475,28 @@
     <w:p>
       <w:pPr>
         <w:pStyle w:val="Body"/>
-        <w:bidi w:val="0"/>
-      </w:pPr>
-    </w:p>
-    <w:p>
-      <w:pPr>
-        <w:pStyle w:val="Body"/>
-        <w:bidi w:val="0"/>
-      </w:pPr>
-      <w:r>
-        <w:rPr>
-          <w:rtl w:val="0"/>
+        <w:rPr>
+          <w:sz w:val="22"/>
+          <w:szCs w:val="22"/>
+          <w:rtl w:val="0"/>
+        </w:rPr>
+      </w:pPr>
+    </w:p>
+    <w:p>
+      <w:pPr>
+        <w:pStyle w:val="Body"/>
+        <w:rPr>
+          <w:sz w:val="22"/>
+          <w:szCs w:val="22"/>
+          <w:rtl w:val="0"/>
+        </w:rPr>
+      </w:pPr>
+      <w:r>
+        <w:rPr>
+          <w:sz w:val="22"/>
+          <w:szCs w:val="22"/>
+          <w:rtl w:val="0"/>
+          <w:lang w:val="en-US"/>
         </w:rPr>
         <w:t>$ git pull origin master</w:t>
       </w:r>
@@ -391,17 +504,28 @@
     <w:p>
       <w:pPr>
         <w:pStyle w:val="Body"/>
-        <w:bidi w:val="0"/>
-      </w:pPr>
-    </w:p>
-    <w:p>
-      <w:pPr>
-        <w:pStyle w:val="Body"/>
-        <w:bidi w:val="0"/>
-      </w:pPr>
-      <w:r>
-        <w:rPr>
-          <w:rtl w:val="0"/>
+        <w:rPr>
+          <w:sz w:val="22"/>
+          <w:szCs w:val="22"/>
+          <w:rtl w:val="0"/>
+        </w:rPr>
+      </w:pPr>
+    </w:p>
+    <w:p>
+      <w:pPr>
+        <w:pStyle w:val="Body"/>
+        <w:rPr>
+          <w:sz w:val="22"/>
+          <w:szCs w:val="22"/>
+          <w:rtl w:val="0"/>
+        </w:rPr>
+      </w:pPr>
+      <w:r>
+        <w:rPr>
+          <w:sz w:val="22"/>
+          <w:szCs w:val="22"/>
+          <w:rtl w:val="0"/>
+          <w:lang w:val="en-US"/>
         </w:rPr>
         <w:t>$ git diff HEAD</w:t>
       </w:r>
@@ -409,17 +533,28 @@
     <w:p>
       <w:pPr>
         <w:pStyle w:val="Body"/>
-        <w:bidi w:val="0"/>
-      </w:pPr>
-    </w:p>
-    <w:p>
-      <w:pPr>
-        <w:pStyle w:val="Body"/>
-        <w:bidi w:val="0"/>
-      </w:pPr>
-      <w:r>
-        <w:rPr>
-          <w:rtl w:val="0"/>
+        <w:rPr>
+          <w:sz w:val="22"/>
+          <w:szCs w:val="22"/>
+          <w:rtl w:val="0"/>
+        </w:rPr>
+      </w:pPr>
+    </w:p>
+    <w:p>
+      <w:pPr>
+        <w:pStyle w:val="Body"/>
+        <w:rPr>
+          <w:sz w:val="22"/>
+          <w:szCs w:val="22"/>
+          <w:rtl w:val="0"/>
+        </w:rPr>
+      </w:pPr>
+      <w:r>
+        <w:rPr>
+          <w:sz w:val="22"/>
+          <w:szCs w:val="22"/>
+          <w:rtl w:val="0"/>
+          <w:lang w:val="en-US"/>
         </w:rPr>
         <w:t>$ git add octofamily/octodog.txt</w:t>
       </w:r>
@@ -427,17 +562,28 @@
     <w:p>
       <w:pPr>
         <w:pStyle w:val="Body"/>
-        <w:bidi w:val="0"/>
-      </w:pPr>
-    </w:p>
-    <w:p>
-      <w:pPr>
-        <w:pStyle w:val="Body"/>
-        <w:bidi w:val="0"/>
-      </w:pPr>
-      <w:r>
-        <w:rPr>
-          <w:rtl w:val="0"/>
+        <w:rPr>
+          <w:sz w:val="22"/>
+          <w:szCs w:val="22"/>
+          <w:rtl w:val="0"/>
+        </w:rPr>
+      </w:pPr>
+    </w:p>
+    <w:p>
+      <w:pPr>
+        <w:pStyle w:val="Body"/>
+        <w:rPr>
+          <w:sz w:val="22"/>
+          <w:szCs w:val="22"/>
+          <w:rtl w:val="0"/>
+        </w:rPr>
+      </w:pPr>
+      <w:r>
+        <w:rPr>
+          <w:sz w:val="22"/>
+          <w:szCs w:val="22"/>
+          <w:rtl w:val="0"/>
+          <w:lang w:val="en-US"/>
         </w:rPr>
         <w:t>$ git diff --staged</w:t>
       </w:r>
@@ -445,17 +591,28 @@
     <w:p>
       <w:pPr>
         <w:pStyle w:val="Body"/>
-        <w:bidi w:val="0"/>
-      </w:pPr>
-    </w:p>
-    <w:p>
-      <w:pPr>
-        <w:pStyle w:val="Body"/>
-        <w:bidi w:val="0"/>
-      </w:pPr>
-      <w:r>
-        <w:rPr>
-          <w:rtl w:val="0"/>
+        <w:rPr>
+          <w:sz w:val="22"/>
+          <w:szCs w:val="22"/>
+          <w:rtl w:val="0"/>
+        </w:rPr>
+      </w:pPr>
+    </w:p>
+    <w:p>
+      <w:pPr>
+        <w:pStyle w:val="Body"/>
+        <w:rPr>
+          <w:sz w:val="22"/>
+          <w:szCs w:val="22"/>
+          <w:rtl w:val="0"/>
+        </w:rPr>
+      </w:pPr>
+      <w:r>
+        <w:rPr>
+          <w:sz w:val="22"/>
+          <w:szCs w:val="22"/>
+          <w:rtl w:val="0"/>
+          <w:lang w:val="en-US"/>
         </w:rPr>
         <w:t>$ git reset octofamily/octodog.txt</w:t>
       </w:r>
@@ -463,17 +620,28 @@
     <w:p>
       <w:pPr>
         <w:pStyle w:val="Body"/>
-        <w:bidi w:val="0"/>
-      </w:pPr>
-    </w:p>
-    <w:p>
-      <w:pPr>
-        <w:pStyle w:val="Body"/>
-        <w:bidi w:val="0"/>
-      </w:pPr>
-      <w:r>
-        <w:rPr>
-          <w:rtl w:val="0"/>
+        <w:rPr>
+          <w:sz w:val="22"/>
+          <w:szCs w:val="22"/>
+          <w:rtl w:val="0"/>
+        </w:rPr>
+      </w:pPr>
+    </w:p>
+    <w:p>
+      <w:pPr>
+        <w:pStyle w:val="Body"/>
+        <w:rPr>
+          <w:sz w:val="22"/>
+          <w:szCs w:val="22"/>
+          <w:rtl w:val="0"/>
+        </w:rPr>
+      </w:pPr>
+      <w:r>
+        <w:rPr>
+          <w:sz w:val="22"/>
+          <w:szCs w:val="22"/>
+          <w:rtl w:val="0"/>
+          <w:lang w:val="en-US"/>
         </w:rPr>
         <w:t>$ git checkout -- octocat.txt</w:t>
       </w:r>
@@ -481,17 +649,28 @@
     <w:p>
       <w:pPr>
         <w:pStyle w:val="Body"/>
-        <w:bidi w:val="0"/>
-      </w:pPr>
-    </w:p>
-    <w:p>
-      <w:pPr>
-        <w:pStyle w:val="Body"/>
-        <w:bidi w:val="0"/>
-      </w:pPr>
-      <w:r>
-        <w:rPr>
-          <w:rtl w:val="0"/>
+        <w:rPr>
+          <w:sz w:val="22"/>
+          <w:szCs w:val="22"/>
+          <w:rtl w:val="0"/>
+        </w:rPr>
+      </w:pPr>
+    </w:p>
+    <w:p>
+      <w:pPr>
+        <w:pStyle w:val="Body"/>
+        <w:rPr>
+          <w:sz w:val="22"/>
+          <w:szCs w:val="22"/>
+          <w:rtl w:val="0"/>
+        </w:rPr>
+      </w:pPr>
+      <w:r>
+        <w:rPr>
+          <w:sz w:val="22"/>
+          <w:szCs w:val="22"/>
+          <w:rtl w:val="0"/>
+          <w:lang w:val="en-US"/>
         </w:rPr>
         <w:t>$ git branch clean_up</w:t>
       </w:r>
@@ -499,17 +678,28 @@
     <w:p>
       <w:pPr>
         <w:pStyle w:val="Body"/>
-        <w:bidi w:val="0"/>
-      </w:pPr>
-    </w:p>
-    <w:p>
-      <w:pPr>
-        <w:pStyle w:val="Body"/>
-        <w:bidi w:val="0"/>
-      </w:pPr>
-      <w:r>
-        <w:rPr>
-          <w:rtl w:val="0"/>
+        <w:rPr>
+          <w:sz w:val="22"/>
+          <w:szCs w:val="22"/>
+          <w:rtl w:val="0"/>
+        </w:rPr>
+      </w:pPr>
+    </w:p>
+    <w:p>
+      <w:pPr>
+        <w:pStyle w:val="Body"/>
+        <w:rPr>
+          <w:sz w:val="22"/>
+          <w:szCs w:val="22"/>
+          <w:rtl w:val="0"/>
+        </w:rPr>
+      </w:pPr>
+      <w:r>
+        <w:rPr>
+          <w:sz w:val="22"/>
+          <w:szCs w:val="22"/>
+          <w:rtl w:val="0"/>
+          <w:lang w:val="en-US"/>
         </w:rPr>
         <w:t>$ git checkout clean_up</w:t>
       </w:r>
@@ -517,17 +707,28 @@
     <w:p>
       <w:pPr>
         <w:pStyle w:val="Body"/>
-        <w:bidi w:val="0"/>
-      </w:pPr>
-    </w:p>
-    <w:p>
-      <w:pPr>
-        <w:pStyle w:val="Body"/>
-        <w:bidi w:val="0"/>
-      </w:pPr>
-      <w:r>
-        <w:rPr>
-          <w:rtl w:val="0"/>
+        <w:rPr>
+          <w:sz w:val="22"/>
+          <w:szCs w:val="22"/>
+          <w:rtl w:val="0"/>
+        </w:rPr>
+      </w:pPr>
+    </w:p>
+    <w:p>
+      <w:pPr>
+        <w:pStyle w:val="Body"/>
+        <w:rPr>
+          <w:sz w:val="22"/>
+          <w:szCs w:val="22"/>
+          <w:rtl w:val="0"/>
+        </w:rPr>
+      </w:pPr>
+      <w:r>
+        <w:rPr>
+          <w:sz w:val="22"/>
+          <w:szCs w:val="22"/>
+          <w:rtl w:val="0"/>
+          <w:lang w:val="en-US"/>
         </w:rPr>
         <w:t>$ git rm '*.txt'</w:t>
       </w:r>
@@ -535,17 +736,28 @@
     <w:p>
       <w:pPr>
         <w:pStyle w:val="Body"/>
-        <w:bidi w:val="0"/>
-      </w:pPr>
-    </w:p>
-    <w:p>
-      <w:pPr>
-        <w:pStyle w:val="Body"/>
-        <w:bidi w:val="0"/>
-      </w:pPr>
-      <w:r>
-        <w:rPr>
-          <w:rtl w:val="0"/>
+        <w:rPr>
+          <w:sz w:val="22"/>
+          <w:szCs w:val="22"/>
+          <w:rtl w:val="0"/>
+        </w:rPr>
+      </w:pPr>
+    </w:p>
+    <w:p>
+      <w:pPr>
+        <w:pStyle w:val="Body"/>
+        <w:rPr>
+          <w:sz w:val="22"/>
+          <w:szCs w:val="22"/>
+          <w:rtl w:val="0"/>
+        </w:rPr>
+      </w:pPr>
+      <w:r>
+        <w:rPr>
+          <w:sz w:val="22"/>
+          <w:szCs w:val="22"/>
+          <w:rtl w:val="0"/>
+          <w:lang w:val="en-US"/>
         </w:rPr>
         <w:t>$ git commit -m "Remove all the cats"</w:t>
       </w:r>
@@ -553,17 +765,28 @@
     <w:p>
       <w:pPr>
         <w:pStyle w:val="Body"/>
-        <w:bidi w:val="0"/>
-      </w:pPr>
-    </w:p>
-    <w:p>
-      <w:pPr>
-        <w:pStyle w:val="Body"/>
-        <w:bidi w:val="0"/>
-      </w:pPr>
-      <w:r>
-        <w:rPr>
-          <w:rtl w:val="0"/>
+        <w:rPr>
+          <w:sz w:val="22"/>
+          <w:szCs w:val="22"/>
+          <w:rtl w:val="0"/>
+        </w:rPr>
+      </w:pPr>
+    </w:p>
+    <w:p>
+      <w:pPr>
+        <w:pStyle w:val="Body"/>
+        <w:rPr>
+          <w:sz w:val="22"/>
+          <w:szCs w:val="22"/>
+          <w:rtl w:val="0"/>
+        </w:rPr>
+      </w:pPr>
+      <w:r>
+        <w:rPr>
+          <w:sz w:val="22"/>
+          <w:szCs w:val="22"/>
+          <w:rtl w:val="0"/>
+          <w:lang w:val="en-US"/>
         </w:rPr>
         <w:t>$ git checkout master</w:t>
       </w:r>
@@ -571,17 +794,28 @@
     <w:p>
       <w:pPr>
         <w:pStyle w:val="Body"/>
-        <w:bidi w:val="0"/>
-      </w:pPr>
-    </w:p>
-    <w:p>
-      <w:pPr>
-        <w:pStyle w:val="Body"/>
-        <w:bidi w:val="0"/>
-      </w:pPr>
-      <w:r>
-        <w:rPr>
-          <w:rtl w:val="0"/>
+        <w:rPr>
+          <w:sz w:val="22"/>
+          <w:szCs w:val="22"/>
+          <w:rtl w:val="0"/>
+        </w:rPr>
+      </w:pPr>
+    </w:p>
+    <w:p>
+      <w:pPr>
+        <w:pStyle w:val="Body"/>
+        <w:rPr>
+          <w:sz w:val="22"/>
+          <w:szCs w:val="22"/>
+          <w:rtl w:val="0"/>
+        </w:rPr>
+      </w:pPr>
+      <w:r>
+        <w:rPr>
+          <w:sz w:val="22"/>
+          <w:szCs w:val="22"/>
+          <w:rtl w:val="0"/>
+          <w:lang w:val="en-US"/>
         </w:rPr>
         <w:t>$ git merge clean_up</w:t>
       </w:r>
@@ -589,17 +823,28 @@
     <w:p>
       <w:pPr>
         <w:pStyle w:val="Body"/>
-        <w:bidi w:val="0"/>
-      </w:pPr>
-    </w:p>
-    <w:p>
-      <w:pPr>
-        <w:pStyle w:val="Body"/>
-        <w:bidi w:val="0"/>
-      </w:pPr>
-      <w:r>
-        <w:rPr>
-          <w:rtl w:val="0"/>
+        <w:rPr>
+          <w:sz w:val="22"/>
+          <w:szCs w:val="22"/>
+          <w:rtl w:val="0"/>
+        </w:rPr>
+      </w:pPr>
+    </w:p>
+    <w:p>
+      <w:pPr>
+        <w:pStyle w:val="Body"/>
+        <w:rPr>
+          <w:sz w:val="22"/>
+          <w:szCs w:val="22"/>
+          <w:rtl w:val="0"/>
+        </w:rPr>
+      </w:pPr>
+      <w:r>
+        <w:rPr>
+          <w:sz w:val="22"/>
+          <w:szCs w:val="22"/>
+          <w:rtl w:val="0"/>
+          <w:lang w:val="en-US"/>
         </w:rPr>
         <w:t>$ git branch -d clean_up</w:t>
       </w:r>
@@ -607,17 +852,28 @@
     <w:p>
       <w:pPr>
         <w:pStyle w:val="Body"/>
-        <w:bidi w:val="0"/>
-      </w:pPr>
-    </w:p>
-    <w:p>
-      <w:pPr>
-        <w:pStyle w:val="Body"/>
-        <w:bidi w:val="0"/>
-      </w:pPr>
-      <w:r>
-        <w:rPr>
-          <w:rtl w:val="0"/>
+        <w:rPr>
+          <w:sz w:val="22"/>
+          <w:szCs w:val="22"/>
+          <w:rtl w:val="0"/>
+        </w:rPr>
+      </w:pPr>
+    </w:p>
+    <w:p>
+      <w:pPr>
+        <w:pStyle w:val="Body"/>
+        <w:rPr>
+          <w:sz w:val="22"/>
+          <w:szCs w:val="22"/>
+          <w:rtl w:val="0"/>
+        </w:rPr>
+      </w:pPr>
+      <w:r>
+        <w:rPr>
+          <w:sz w:val="22"/>
+          <w:szCs w:val="22"/>
+          <w:rtl w:val="0"/>
+          <w:lang w:val="en-US"/>
         </w:rPr>
         <w:t>$ git push</w:t>
       </w:r>
@@ -625,17 +881,28 @@
     <w:p>
       <w:pPr>
         <w:pStyle w:val="Body"/>
-        <w:bidi w:val="0"/>
-      </w:pPr>
-    </w:p>
-    <w:p>
-      <w:pPr>
-        <w:pStyle w:val="Body"/>
-        <w:bidi w:val="0"/>
-      </w:pPr>
-      <w:r>
-        <w:rPr>
-          <w:rtl w:val="0"/>
+        <w:rPr>
+          <w:sz w:val="22"/>
+          <w:szCs w:val="22"/>
+          <w:rtl w:val="0"/>
+        </w:rPr>
+      </w:pPr>
+    </w:p>
+    <w:p>
+      <w:pPr>
+        <w:pStyle w:val="Body"/>
+        <w:rPr>
+          <w:sz w:val="22"/>
+          <w:szCs w:val="22"/>
+          <w:rtl w:val="0"/>
+        </w:rPr>
+      </w:pPr>
+      <w:r>
+        <w:rPr>
+          <w:sz w:val="22"/>
+          <w:szCs w:val="22"/>
+          <w:rtl w:val="0"/>
+          <w:lang w:val="en-US"/>
         </w:rPr>
         <w:t xml:space="preserve">&gt; </w:t>
       </w:r>
@@ -643,13 +910,21 @@
     <w:p>
       <w:pPr>
         <w:pStyle w:val="Body"/>
-        <w:bidi w:val="0"/>
-      </w:pPr>
-    </w:p>
-    <w:p>
-      <w:pPr>
-        <w:pStyle w:val="Body"/>
-        <w:bidi w:val="0"/>
+        <w:rPr>
+          <w:sz w:val="22"/>
+          <w:szCs w:val="22"/>
+          <w:rtl w:val="0"/>
+        </w:rPr>
+      </w:pPr>
+    </w:p>
+    <w:p>
+      <w:pPr>
+        <w:pStyle w:val="Body"/>
+        <w:rPr>
+          <w:sz w:val="22"/>
+          <w:szCs w:val="22"/>
+          <w:rtl w:val="0"/>
+        </w:rPr>
       </w:pPr>
     </w:p>
     <w:p>
@@ -744,16 +1019,7 @@
           <w:rtl w:val="0"/>
           <w:lang w:val="en-US"/>
         </w:rPr>
-        <w:t>C</w:t>
-      </w:r>
-      <w:r>
-        <w:rPr>
-          <w:sz w:val="24"/>
-          <w:szCs w:val="24"/>
-          <w:rtl w:val="0"/>
-          <w:lang w:val="en-US"/>
-        </w:rPr>
-        <w:t>hange to a file (or set of files).</w:t>
+        <w:t>Change to a file (or set of files).</w:t>
       </w:r>
     </w:p>
     <w:p>
@@ -791,34 +1057,7 @@
           <w:rtl w:val="0"/>
           <w:lang w:val="en-US"/>
         </w:rPr>
-        <w:t>Pushes</w:t>
-      </w:r>
-      <w:r>
-        <w:rPr>
-          <w:sz w:val="24"/>
-          <w:szCs w:val="24"/>
-          <w:rtl w:val="0"/>
-          <w:lang w:val="en-US"/>
-        </w:rPr>
-        <w:t xml:space="preserve"> commits made on </w:t>
-      </w:r>
-      <w:r>
-        <w:rPr>
-          <w:sz w:val="24"/>
-          <w:szCs w:val="24"/>
-          <w:rtl w:val="0"/>
-          <w:lang w:val="en-US"/>
-        </w:rPr>
-        <w:t>the</w:t>
-      </w:r>
-      <w:r>
-        <w:rPr>
-          <w:sz w:val="24"/>
-          <w:szCs w:val="24"/>
-          <w:rtl w:val="0"/>
-          <w:lang w:val="en-US"/>
-        </w:rPr>
-        <w:t xml:space="preserve"> local branch to a remote repository. The git push command takes two arguments: A remote name, for example, origin. A branch name, for example, master.</w:t>
+        <w:t>Pushes commits made on the local branch to a remote repository. The git push command takes two arguments: A remote name, for example, origin. A branch name, for example, master.</w:t>
       </w:r>
     </w:p>
     <w:p>
@@ -1056,25 +1295,102 @@
         <w:rPr>
           <w:sz w:val="24"/>
           <w:szCs w:val="24"/>
-        </w:rPr>
-      </w:pPr>
-    </w:p>
-    <w:p>
-      <w:pPr>
-        <w:pStyle w:val="Body"/>
-        <w:bidi w:val="0"/>
-      </w:pPr>
-    </w:p>
-    <w:p>
-      <w:pPr>
-        <w:pStyle w:val="Body"/>
-        <w:bidi w:val="0"/>
-      </w:pPr>
-    </w:p>
-    <w:p>
-      <w:pPr>
-        <w:pStyle w:val="Body"/>
-        <w:bidi w:val="0"/>
+          <w:rtl w:val="0"/>
+          <w:lang w:val="en-US"/>
+        </w:rPr>
+      </w:pPr>
+      <w:r>
+        <w:rPr>
+          <w:sz w:val="24"/>
+          <w:szCs w:val="24"/>
+          <w:rtl w:val="0"/>
+          <w:lang w:val="en-US"/>
+        </w:rPr>
+        <w:t>6.</w:t>
+      </w:r>
+    </w:p>
+    <w:p>
+      <w:pPr>
+        <w:pStyle w:val="Body"/>
+        <w:spacing w:line="480" w:lineRule="auto"/>
+        <w:rPr>
+          <w:sz w:val="24"/>
+          <w:szCs w:val="24"/>
+          <w:rtl w:val="0"/>
+          <w:lang w:val="en-US"/>
+        </w:rPr>
+      </w:pPr>
+      <w:r>
+        <w:rPr>
+          <w:sz w:val="24"/>
+          <w:szCs w:val="24"/>
+          <w:rtl w:val="0"/>
+          <w:lang w:val="en-US"/>
+        </w:rPr>
+        <w:t>Clicked on "Edit the file in your fork of this project"</w:t>
+      </w:r>
+    </w:p>
+    <w:p>
+      <w:pPr>
+        <w:pStyle w:val="Body"/>
+        <w:spacing w:line="480" w:lineRule="auto"/>
+        <w:rPr>
+          <w:sz w:val="24"/>
+          <w:szCs w:val="24"/>
+          <w:rtl w:val="0"/>
+          <w:lang w:val="en-US"/>
+        </w:rPr>
+      </w:pPr>
+      <w:r>
+        <w:rPr>
+          <w:sz w:val="24"/>
+          <w:szCs w:val="24"/>
+          <w:rtl w:val="0"/>
+          <w:lang w:val="en-US"/>
+        </w:rPr>
+        <w:t>Added changes</w:t>
+      </w:r>
+    </w:p>
+    <w:p>
+      <w:pPr>
+        <w:pStyle w:val="Body"/>
+        <w:spacing w:line="480" w:lineRule="auto"/>
+        <w:rPr>
+          <w:sz w:val="24"/>
+          <w:szCs w:val="24"/>
+        </w:rPr>
+      </w:pPr>
+      <w:r>
+        <w:rPr>
+          <w:sz w:val="24"/>
+          <w:szCs w:val="24"/>
+          <w:rtl w:val="0"/>
+          <w:lang w:val="en-US"/>
+        </w:rPr>
+        <w:t>Proposed file change</w:t>
+      </w:r>
+    </w:p>
+    <w:p>
+      <w:pPr>
+        <w:pStyle w:val="Body"/>
+        <w:rPr>
+          <w:sz w:val="24"/>
+          <w:szCs w:val="24"/>
+        </w:rPr>
+      </w:pPr>
+    </w:p>
+    <w:p>
+      <w:pPr>
+        <w:pStyle w:val="Body"/>
+        <w:rPr>
+          <w:sz w:val="24"/>
+          <w:szCs w:val="24"/>
+        </w:rPr>
+      </w:pPr>
+    </w:p>
+    <w:p>
+      <w:pPr>
+        <w:pStyle w:val="Body"/>
         <w:rPr>
           <w:rFonts w:ascii="Times New Roman" w:cs="Times New Roman" w:hAnsi="Times New Roman" w:eastAsia="Times New Roman"/>
           <w:color w:val="000000"/>
@@ -1088,7 +1404,6 @@
     <w:p>
       <w:pPr>
         <w:pStyle w:val="Body"/>
-        <w:bidi w:val="0"/>
         <w:rPr>
           <w:rFonts w:ascii="Times New Roman" w:cs="Times New Roman" w:hAnsi="Times New Roman" w:eastAsia="Times New Roman"/>
           <w:color w:val="000000"/>
@@ -1102,7 +1417,6 @@
     <w:p>
       <w:pPr>
         <w:pStyle w:val="Body"/>
-        <w:bidi w:val="0"/>
         <w:rPr>
           <w:rFonts w:ascii="Times New Roman" w:cs="Times New Roman" w:hAnsi="Times New Roman" w:eastAsia="Times New Roman"/>
           <w:color w:val="000000"/>
@@ -1116,7 +1430,6 @@
     <w:p>
       <w:pPr>
         <w:pStyle w:val="Body"/>
-        <w:bidi w:val="0"/>
         <w:rPr>
           <w:rFonts w:ascii="Times New Roman" w:cs="Times New Roman" w:hAnsi="Times New Roman" w:eastAsia="Times New Roman"/>
           <w:color w:val="000000"/>
@@ -1130,21 +1443,6 @@
     <w:p>
       <w:pPr>
         <w:pStyle w:val="Body"/>
-        <w:bidi w:val="0"/>
-        <w:rPr>
-          <w:rFonts w:ascii="Times New Roman" w:cs="Times New Roman" w:hAnsi="Times New Roman" w:eastAsia="Times New Roman"/>
-          <w:color w:val="000000"/>
-          <w:sz w:val="24"/>
-          <w:szCs w:val="24"/>
-          <w:u w:color="000000"/>
-          <w:rtl w:val="0"/>
-        </w:rPr>
-      </w:pPr>
-    </w:p>
-    <w:p>
-      <w:pPr>
-        <w:pStyle w:val="Body"/>
-        <w:bidi w:val="0"/>
       </w:pPr>
       <w:r>
         <w:rPr>
@@ -1160,7 +1458,7 @@
     <w:sectPr>
       <w:headerReference w:type="default" r:id="rId4"/>
       <w:footerReference w:type="default" r:id="rId5"/>
-      <w:pgSz w:w="11906" w:h="16838" w:orient="portrait"/>
+      <w:pgSz w:w="11900" w:h="16840" w:orient="portrait"/>
       <w:pgMar w:top="1134" w:right="1134" w:bottom="1134" w:left="1134" w:header="709" w:footer="850"/>
       <w:bidi w:val="0"/>
     </w:sectPr>
@@ -1171,6 +1469,10 @@
 <file path=word/footer.xml><?xml version="1.0" encoding="utf-8"?>
 <w:ftr xmlns:r="http://schemas.openxmlformats.org/officeDocument/2006/relationships" xmlns:wp="http://schemas.openxmlformats.org/drawingml/2006/wordprocessingDrawing" xmlns:w="http://schemas.openxmlformats.org/wordprocessingml/2006/main" xmlns:w10="urn:schemas-microsoft-com:office:word" xmlns:w14="http://schemas.microsoft.com/office/word/2010/wordml" xmlns:wps="http://schemas.microsoft.com/office/word/2010/wordprocessingShape" xmlns:wpg="http://schemas.microsoft.com/office/word/2010/wordprocessingGroup" xmlns:mc="http://schemas.openxmlformats.org/markup-compatibility/2006" xmlns:v="urn:schemas-microsoft-com:vml" xmlns:o="urn:schemas-microsoft-com:office:office" mc:Ignorable="w14">
   <w:p>
+    <w:pPr>
+      <w:pStyle w:val="Header &amp; Footer"/>
+      <w:bidi w:val="0"/>
+    </w:pPr>
     <w:r/>
   </w:p>
 </w:ftr>
@@ -1179,6 +1481,10 @@
 <file path=word/header.xml><?xml version="1.0" encoding="utf-8"?>
 <w:hdr xmlns:r="http://schemas.openxmlformats.org/officeDocument/2006/relationships" xmlns:wp="http://schemas.openxmlformats.org/drawingml/2006/wordprocessingDrawing" xmlns:w="http://schemas.openxmlformats.org/wordprocessingml/2006/main" xmlns:w10="urn:schemas-microsoft-com:office:word" xmlns:w14="http://schemas.microsoft.com/office/word/2010/wordml" xmlns:wps="http://schemas.microsoft.com/office/word/2010/wordprocessingShape" xmlns:wpg="http://schemas.microsoft.com/office/word/2010/wordprocessingGroup" xmlns:mc="http://schemas.openxmlformats.org/markup-compatibility/2006" xmlns:v="urn:schemas-microsoft-com:vml" xmlns:o="urn:schemas-microsoft-com:office:office" mc:Ignorable="w14">
   <w:p>
+    <w:pPr>
+      <w:pStyle w:val="Header &amp; Footer"/>
+      <w:bidi w:val="0"/>
+    </w:pPr>
     <w:r/>
   </w:p>
 </w:hdr>
@@ -1288,15 +1594,18 @@
     <w:next w:val="No List"/>
     <w:pPr/>
   </w:style>
-  <w:style w:type="paragraph" w:styleId="Body">
-    <w:name w:val="Body"/>
-    <w:next w:val="Body"/>
+  <w:style w:type="paragraph" w:styleId="Header &amp; Footer">
+    <w:name w:val="Header &amp; Footer"/>
+    <w:next w:val="Header &amp; Footer"/>
     <w:pPr>
       <w:keepNext w:val="0"/>
       <w:keepLines w:val="0"/>
       <w:pageBreakBefore w:val="0"/>
       <w:widowControl w:val="1"/>
       <w:shd w:val="clear" w:color="auto" w:fill="auto"/>
+      <w:tabs>
+        <w:tab w:val="right" w:pos="9020"/>
+      </w:tabs>
       <w:suppressAutoHyphens w:val="0"/>
       <w:bidi w:val="0"/>
       <w:spacing w:before="0" w:after="0" w:line="240" w:lineRule="auto"/>
@@ -1319,9 +1628,52 @@
       <w:spacing w:val="0"/>
       <w:kern w:val="0"/>
       <w:position w:val="0"/>
+      <w:sz w:val="24"/>
+      <w:szCs w:val="24"/>
+      <w:u w:val="none"/>
+      <w:vertAlign w:val="baseline"/>
+    </w:rPr>
+  </w:style>
+  <w:style w:type="paragraph" w:styleId="Body">
+    <w:name w:val="Body"/>
+    <w:next w:val="Body"/>
+    <w:pPr>
+      <w:keepNext w:val="0"/>
+      <w:keepLines w:val="0"/>
+      <w:pageBreakBefore w:val="0"/>
+      <w:widowControl w:val="1"/>
+      <w:pBdr>
+        <w:top w:val="nil"/>
+        <w:left w:val="nil"/>
+        <w:bottom w:val="nil"/>
+        <w:right w:val="nil"/>
+      </w:pBdr>
+      <w:shd w:val="clear" w:color="auto" w:fill="auto"/>
+      <w:suppressAutoHyphens w:val="0"/>
+      <w:bidi w:val="0"/>
+      <w:spacing w:before="0" w:after="0" w:line="240" w:lineRule="auto"/>
+      <w:ind w:left="0" w:right="0" w:firstLine="0"/>
+      <w:jc w:val="left"/>
+      <w:outlineLvl w:val="9"/>
+    </w:pPr>
+    <w:rPr>
+      <w:rFonts w:ascii="Helvetica" w:cs="Helvetica" w:hAnsi="Helvetica" w:eastAsia="Helvetica"/>
+      <w:b w:val="0"/>
+      <w:bCs w:val="0"/>
+      <w:i w:val="0"/>
+      <w:iCs w:val="0"/>
+      <w:caps w:val="0"/>
+      <w:smallCaps w:val="0"/>
+      <w:strike w:val="0"/>
+      <w:dstrike w:val="0"/>
+      <w:outline w:val="0"/>
+      <w:color w:val="000000"/>
+      <w:spacing w:val="0"/>
+      <w:kern w:val="0"/>
+      <w:position w:val="0"/>
       <w:sz w:val="22"/>
       <w:szCs w:val="22"/>
-      <w:u w:val="none"/>
+      <w:u w:val="none" w:color="000000"/>
       <w:vertAlign w:val="baseline"/>
       <w:lang w:val="en-US"/>
     </w:rPr>
